--- a/U1/Practica3/Practica3.docx
+++ b/U1/Practica3/Practica3.docx
@@ -1343,8 +1343,6 @@
         </w:rPr>
         <w:t xml:space="preserve"> </w:t>
       </w:r>
-      <w:bookmarkStart w:id="0" w:name="_GoBack"/>
-      <w:bookmarkEnd w:id="0"/>
       <w:r>
         <w:rPr>
           <w:b/>
@@ -1364,6 +1362,8 @@
           <w:t>Ejercicio6.html</w:t>
         </w:r>
       </w:hyperlink>
+      <w:bookmarkStart w:id="0" w:name="_GoBack"/>
+      <w:bookmarkEnd w:id="0"/>
     </w:p>
     <w:p>
       <w:pPr>
